--- a/Фопи/ФОПи/ФОП Місюра/Кадри Місюра/НАКАЗ на прийняття соловко.docx
+++ b/Фопи/ФОПи/ФОП Місюра/Кадри Місюра/НАКАЗ на прийняття соловко.docx
@@ -131,7 +131,18 @@
           <w:szCs w:val="28"/>
           <w:lang w:eastAsia="ru-RU"/>
         </w:rPr>
-        <w:t>08.09</w:t>
+        <w:t>08</w:t>
+      </w:r>
+      <w:bookmarkStart w:id="1" w:name="_GoBack"/>
+      <w:bookmarkEnd w:id="1"/>
+      <w:r>
+        <w:rPr>
+          <w:snapToGrid w:val="0"/>
+          <w:sz w:val="28"/>
+          <w:szCs w:val="28"/>
+          <w:lang w:eastAsia="ru-RU"/>
+        </w:rPr>
+        <w:t>.09</w:t>
       </w:r>
       <w:r>
         <w:rPr>
@@ -407,7 +418,7 @@
           <w:szCs w:val="28"/>
         </w:rPr>
       </w:pPr>
-      <w:bookmarkStart w:id="1" w:name="OCRUncertain005"/>
+      <w:bookmarkStart w:id="2" w:name="OCRUncertain005"/>
       <w:r>
         <w:rPr>
           <w:b/>
@@ -493,69 +504,89 @@
         </w:rPr>
         <w:t>.)</w:t>
       </w:r>
-      <w:bookmarkStart w:id="2" w:name="_GoBack"/>
+      <w:r>
+        <w:rPr>
+          <w:i/>
+          <w:snapToGrid w:val="0"/>
+          <w:sz w:val="28"/>
+          <w:szCs w:val="28"/>
+          <w:lang w:eastAsia="ru-RU"/>
+        </w:rPr>
+        <w:t xml:space="preserve"> </w:t>
+      </w:r>
+      <w:proofErr w:type="gramStart"/>
+      <w:r>
+        <w:rPr>
+          <w:i/>
+          <w:snapToGrid w:val="0"/>
+          <w:sz w:val="28"/>
+          <w:szCs w:val="28"/>
+          <w:lang w:eastAsia="ru-RU"/>
+        </w:rPr>
+        <w:t>на посаду</w:t>
+      </w:r>
+      <w:proofErr w:type="gramEnd"/>
+      <w:r>
+        <w:rPr>
+          <w:i/>
+          <w:snapToGrid w:val="0"/>
+          <w:sz w:val="28"/>
+          <w:szCs w:val="28"/>
+          <w:lang w:eastAsia="ru-RU"/>
+        </w:rPr>
+        <w:t xml:space="preserve"> </w:t>
+      </w:r>
+      <w:r>
+        <w:rPr>
+          <w:i/>
+          <w:snapToGrid w:val="0"/>
+          <w:sz w:val="28"/>
+          <w:szCs w:val="28"/>
+          <w:lang w:eastAsia="ru-RU"/>
+        </w:rPr>
+        <w:t xml:space="preserve">лікаря стоматолога </w:t>
+      </w:r>
+      <w:r>
+        <w:rPr>
+          <w:i/>
+          <w:snapToGrid w:val="0"/>
+          <w:sz w:val="28"/>
+          <w:szCs w:val="28"/>
+          <w:lang w:eastAsia="ru-RU"/>
+        </w:rPr>
+        <w:t xml:space="preserve">з </w:t>
+      </w:r>
+      <w:r>
+        <w:rPr>
+          <w:i/>
+          <w:snapToGrid w:val="0"/>
+          <w:sz w:val="28"/>
+          <w:szCs w:val="28"/>
+          <w:lang w:eastAsia="ru-RU"/>
+        </w:rPr>
+        <w:t>8</w:t>
+      </w:r>
+      <w:r>
+        <w:rPr>
+          <w:i/>
+          <w:snapToGrid w:val="0"/>
+          <w:sz w:val="28"/>
+          <w:szCs w:val="28"/>
+          <w:lang w:eastAsia="ru-RU"/>
+        </w:rPr>
+        <w:t xml:space="preserve"> вересня 2021 </w:t>
+      </w:r>
+      <w:r>
+        <w:rPr>
+          <w:i/>
+          <w:snapToGrid w:val="0"/>
+          <w:sz w:val="28"/>
+          <w:szCs w:val="28"/>
+          <w:lang w:eastAsia="ru-RU"/>
+        </w:rPr>
+        <w:t xml:space="preserve">р. з посадовим окладом згідно </w:t>
+      </w:r>
       <w:bookmarkEnd w:id="2"/>
-      <w:r>
-        <w:rPr>
-          <w:i/>
-          <w:snapToGrid w:val="0"/>
-          <w:sz w:val="28"/>
-          <w:szCs w:val="28"/>
-          <w:lang w:eastAsia="ru-RU"/>
-        </w:rPr>
-        <w:t xml:space="preserve"> </w:t>
-      </w:r>
-      <w:r>
-        <w:rPr>
-          <w:i/>
-          <w:snapToGrid w:val="0"/>
-          <w:sz w:val="28"/>
-          <w:szCs w:val="28"/>
-          <w:lang w:eastAsia="ru-RU"/>
-        </w:rPr>
-        <w:t xml:space="preserve">на посаду </w:t>
-      </w:r>
-      <w:r>
-        <w:rPr>
-          <w:i/>
-          <w:snapToGrid w:val="0"/>
-          <w:sz w:val="28"/>
-          <w:szCs w:val="28"/>
-          <w:lang w:eastAsia="ru-RU"/>
-        </w:rPr>
-        <w:t xml:space="preserve">лікаря стоматолога </w:t>
-      </w:r>
-      <w:r>
-        <w:rPr>
-          <w:i/>
-          <w:snapToGrid w:val="0"/>
-          <w:sz w:val="28"/>
-          <w:szCs w:val="28"/>
-          <w:lang w:eastAsia="ru-RU"/>
-        </w:rPr>
-        <w:t xml:space="preserve">з </w:t>
-      </w:r>
-      <w:r>
-        <w:rPr>
-          <w:i/>
-          <w:snapToGrid w:val="0"/>
-          <w:sz w:val="28"/>
-          <w:szCs w:val="28"/>
-          <w:lang w:eastAsia="ru-RU"/>
-        </w:rPr>
-        <w:t xml:space="preserve">9 вересня 2021 </w:t>
-      </w:r>
-      <w:r>
-        <w:rPr>
-          <w:i/>
-          <w:snapToGrid w:val="0"/>
-          <w:sz w:val="28"/>
-          <w:szCs w:val="28"/>
-          <w:lang w:eastAsia="ru-RU"/>
-        </w:rPr>
-        <w:t xml:space="preserve">р. з посадовим окладом згідно </w:t>
-      </w:r>
-      <w:bookmarkEnd w:id="1"/>
       <w:r>
         <w:rPr>
           <w:i/>
@@ -794,6 +825,7 @@
           <w:szCs w:val="28"/>
         </w:rPr>
       </w:pPr>
+      <w:proofErr w:type="spellStart"/>
       <w:r>
         <w:rPr>
           <w:i/>
@@ -801,8 +833,9 @@
           <w:sz w:val="28"/>
           <w:szCs w:val="28"/>
         </w:rPr>
-        <w:t>Борис Н</w:t>
-      </w:r>
+        <w:t>Соловко</w:t>
+      </w:r>
+      <w:proofErr w:type="spellEnd"/>
       <w:r>
         <w:rPr>
           <w:i/>
@@ -810,16 +843,7 @@
           <w:sz w:val="28"/>
           <w:szCs w:val="28"/>
         </w:rPr>
-        <w:t>.</w:t>
-      </w:r>
-      <w:r>
-        <w:rPr>
-          <w:i/>
-          <w:iCs/>
-          <w:sz w:val="28"/>
-          <w:szCs w:val="28"/>
-        </w:rPr>
-        <w:t>Ю</w:t>
+        <w:t xml:space="preserve"> Т.М</w:t>
       </w:r>
       <w:r>
         <w:rPr>
